--- a/Sistemas/CCFN-D011-A13-R00 DIAGNOSTICO DEL EQUIPO.docx
+++ b/Sistemas/CCFN-D011-A13-R00 DIAGNOSTICO DEL EQUIPO.docx
@@ -17,49 +17,76 @@
         <w:tblLook w:val="04A0" w:firstRow="1" w:lastRow="0" w:firstColumn="1" w:lastColumn="0" w:noHBand="0" w:noVBand="1"/>
       </w:tblPr>
       <w:tblGrid>
-        <w:gridCol w:w="1165"/>
-        <w:gridCol w:w="1890"/>
+        <w:gridCol w:w="806"/>
+        <w:gridCol w:w="94"/>
+        <w:gridCol w:w="116"/>
+        <w:gridCol w:w="149"/>
+        <w:gridCol w:w="365"/>
+        <w:gridCol w:w="85"/>
+        <w:gridCol w:w="1440"/>
         <w:gridCol w:w="1620"/>
-        <w:gridCol w:w="1260"/>
+        <w:gridCol w:w="720"/>
+        <w:gridCol w:w="180"/>
         <w:gridCol w:w="360"/>
-        <w:gridCol w:w="3055"/>
+        <w:gridCol w:w="360"/>
+        <w:gridCol w:w="810"/>
+        <w:gridCol w:w="1985"/>
+        <w:gridCol w:w="260"/>
       </w:tblGrid>
       <w:tr>
         <w:tc>
           <w:tcPr>
-            <w:tcW w:w="3055" w:type="dxa"/>
-            <w:gridSpan w:val="2"/>
+            <w:tcW w:w="806" w:type="dxa"/>
           </w:tcPr>
           <w:p>
-            <w:bookmarkStart w:id="0" w:name="_GoBack" w:colFirst="2" w:colLast="2"/>
             <w:r>
-              <w:t>Ticket. ____________________</w:t>
+              <w:t>Ticket.</w:t>
             </w:r>
           </w:p>
         </w:tc>
         <w:tc>
           <w:tcPr>
+            <w:tcW w:w="2249" w:type="dxa"/>
+            <w:gridSpan w:val="6"/>
+            <w:tcBorders>
+              <w:bottom w:val="single" w:sz="4" w:space="0" w:color="auto"/>
+            </w:tcBorders>
+          </w:tcPr>
+          <w:p/>
+        </w:tc>
+        <w:tc>
+          <w:tcPr>
             <w:tcW w:w="3240" w:type="dxa"/>
-            <w:gridSpan w:val="3"/>
-          </w:tcPr>
-          <w:p/>
-        </w:tc>
-        <w:tc>
-          <w:tcPr>
-            <w:tcW w:w="3055" w:type="dxa"/>
+            <w:gridSpan w:val="5"/>
+          </w:tcPr>
+          <w:p/>
+        </w:tc>
+        <w:tc>
+          <w:tcPr>
+            <w:tcW w:w="810" w:type="dxa"/>
           </w:tcPr>
           <w:p>
             <w:r>
-              <w:t>Fecha. ____________________</w:t>
+              <w:t>Fecha.</w:t>
             </w:r>
           </w:p>
         </w:tc>
+        <w:tc>
+          <w:tcPr>
+            <w:tcW w:w="2245" w:type="dxa"/>
+            <w:gridSpan w:val="2"/>
+            <w:tcBorders>
+              <w:bottom w:val="single" w:sz="4" w:space="0" w:color="auto"/>
+            </w:tcBorders>
+          </w:tcPr>
+          <w:p/>
+        </w:tc>
       </w:tr>
       <w:tr>
         <w:tc>
           <w:tcPr>
             <w:tcW w:w="3055" w:type="dxa"/>
-            <w:gridSpan w:val="2"/>
+            <w:gridSpan w:val="7"/>
             <w:tcBorders>
               <w:bottom w:val="single" w:sz="4" w:space="0" w:color="auto"/>
             </w:tcBorders>
@@ -69,16 +96,17 @@
         <w:tc>
           <w:tcPr>
             <w:tcW w:w="3240" w:type="dxa"/>
+            <w:gridSpan w:val="5"/>
+            <w:tcBorders>
+              <w:bottom w:val="single" w:sz="4" w:space="0" w:color="auto"/>
+            </w:tcBorders>
+          </w:tcPr>
+          <w:p/>
+        </w:tc>
+        <w:tc>
+          <w:tcPr>
+            <w:tcW w:w="3055" w:type="dxa"/>
             <w:gridSpan w:val="3"/>
-            <w:tcBorders>
-              <w:bottom w:val="single" w:sz="4" w:space="0" w:color="auto"/>
-            </w:tcBorders>
-          </w:tcPr>
-          <w:p/>
-        </w:tc>
-        <w:tc>
-          <w:tcPr>
-            <w:tcW w:w="3055" w:type="dxa"/>
             <w:tcBorders>
               <w:bottom w:val="single" w:sz="4" w:space="0" w:color="auto"/>
             </w:tcBorders>
@@ -90,7 +118,7 @@
         <w:tc>
           <w:tcPr>
             <w:tcW w:w="9350" w:type="dxa"/>
-            <w:gridSpan w:val="6"/>
+            <w:gridSpan w:val="15"/>
             <w:tcBorders>
               <w:top w:val="single" w:sz="4" w:space="0" w:color="auto"/>
               <w:left w:val="single" w:sz="4" w:space="0" w:color="auto"/>
@@ -120,8 +148,8 @@
       <w:tr>
         <w:tc>
           <w:tcPr>
-            <w:tcW w:w="4675" w:type="dxa"/>
-            <w:gridSpan w:val="3"/>
+            <w:tcW w:w="1615" w:type="dxa"/>
+            <w:gridSpan w:val="6"/>
             <w:tcBorders>
               <w:top w:val="single" w:sz="4" w:space="0" w:color="auto"/>
             </w:tcBorders>
@@ -130,44 +158,156 @@
             <w:r>
               <w:t>Cliente</w:t>
             </w:r>
+            <w:r>
+              <w:t xml:space="preserve"> </w:t>
+            </w:r>
+            <w:r>
+              <w:t>Interno</w:t>
+            </w:r>
+            <w:r>
+              <w:t>.</w:t>
+            </w:r>
           </w:p>
+        </w:tc>
+        <w:tc>
+          <w:tcPr>
+            <w:tcW w:w="3060" w:type="dxa"/>
+            <w:gridSpan w:val="2"/>
+            <w:tcBorders>
+              <w:top w:val="single" w:sz="4" w:space="0" w:color="auto"/>
+            </w:tcBorders>
+          </w:tcPr>
+          <w:p/>
+        </w:tc>
+        <w:tc>
+          <w:tcPr>
+            <w:tcW w:w="900" w:type="dxa"/>
+            <w:gridSpan w:val="2"/>
+            <w:tcBorders>
+              <w:top w:val="single" w:sz="4" w:space="0" w:color="auto"/>
+            </w:tcBorders>
+          </w:tcPr>
           <w:p>
             <w:r>
-              <w:t xml:space="preserve"> Interno. ___________________</w:t>
-            </w:r>
-            <w:r>
-              <w:t>_____________</w:t>
+              <w:t>Puesto.</w:t>
             </w:r>
           </w:p>
         </w:tc>
         <w:tc>
           <w:tcPr>
+            <w:tcW w:w="3515" w:type="dxa"/>
+            <w:gridSpan w:val="4"/>
+            <w:tcBorders>
+              <w:top w:val="single" w:sz="4" w:space="0" w:color="auto"/>
+              <w:bottom w:val="single" w:sz="4" w:space="0" w:color="auto"/>
+            </w:tcBorders>
+          </w:tcPr>
+          <w:p/>
+        </w:tc>
+        <w:tc>
+          <w:tcPr>
+            <w:tcW w:w="260" w:type="dxa"/>
+            <w:tcBorders>
+              <w:top w:val="single" w:sz="4" w:space="0" w:color="auto"/>
+            </w:tcBorders>
+          </w:tcPr>
+          <w:p/>
+        </w:tc>
+      </w:tr>
+      <w:tr>
+        <w:tc>
+          <w:tcPr>
+            <w:tcW w:w="1530" w:type="dxa"/>
+            <w:gridSpan w:val="5"/>
+          </w:tcPr>
+          <w:p/>
+        </w:tc>
+        <w:tc>
+          <w:tcPr>
+            <w:tcW w:w="3145" w:type="dxa"/>
+            <w:gridSpan w:val="3"/>
+            <w:tcBorders>
+              <w:top w:val="single" w:sz="4" w:space="0" w:color="auto"/>
+            </w:tcBorders>
+          </w:tcPr>
+          <w:p/>
+        </w:tc>
+        <w:tc>
+          <w:tcPr>
             <w:tcW w:w="4675" w:type="dxa"/>
+            <w:gridSpan w:val="7"/>
+          </w:tcPr>
+          <w:p/>
+        </w:tc>
+      </w:tr>
+      <w:tr>
+        <w:tc>
+          <w:tcPr>
+            <w:tcW w:w="1016" w:type="dxa"/>
             <w:gridSpan w:val="3"/>
-            <w:tcBorders>
-              <w:top w:val="single" w:sz="4" w:space="0" w:color="auto"/>
-            </w:tcBorders>
-          </w:tcPr>
-          <w:p/>
+          </w:tcPr>
           <w:p>
             <w:r>
-              <w:t>Puesto. __________________________________</w:t>
+              <w:t>Sucursal.</w:t>
             </w:r>
           </w:p>
         </w:tc>
+        <w:tc>
+          <w:tcPr>
+            <w:tcW w:w="3659" w:type="dxa"/>
+            <w:gridSpan w:val="5"/>
+          </w:tcPr>
+          <w:p/>
+        </w:tc>
+        <w:tc>
+          <w:tcPr>
+            <w:tcW w:w="720" w:type="dxa"/>
+          </w:tcPr>
+          <w:p>
+            <w:r>
+              <w:t>Área.</w:t>
+            </w:r>
+          </w:p>
+        </w:tc>
+        <w:tc>
+          <w:tcPr>
+            <w:tcW w:w="3695" w:type="dxa"/>
+            <w:gridSpan w:val="5"/>
+            <w:tcBorders>
+              <w:bottom w:val="single" w:sz="4" w:space="0" w:color="auto"/>
+            </w:tcBorders>
+          </w:tcPr>
+          <w:p/>
+        </w:tc>
+        <w:tc>
+          <w:tcPr>
+            <w:tcW w:w="260" w:type="dxa"/>
+          </w:tcPr>
+          <w:p/>
+        </w:tc>
       </w:tr>
       <w:tr>
         <w:tc>
           <w:tcPr>
+            <w:tcW w:w="900" w:type="dxa"/>
+            <w:gridSpan w:val="2"/>
+          </w:tcPr>
+          <w:p/>
+        </w:tc>
+        <w:tc>
+          <w:tcPr>
+            <w:tcW w:w="3775" w:type="dxa"/>
+            <w:gridSpan w:val="6"/>
+            <w:tcBorders>
+              <w:top w:val="single" w:sz="4" w:space="0" w:color="auto"/>
+            </w:tcBorders>
+          </w:tcPr>
+          <w:p/>
+        </w:tc>
+        <w:tc>
+          <w:tcPr>
             <w:tcW w:w="4675" w:type="dxa"/>
-            <w:gridSpan w:val="3"/>
-          </w:tcPr>
-          <w:p/>
-        </w:tc>
-        <w:tc>
-          <w:tcPr>
-            <w:tcW w:w="4675" w:type="dxa"/>
-            <w:gridSpan w:val="3"/>
+            <w:gridSpan w:val="7"/>
           </w:tcPr>
           <w:p/>
         </w:tc>
@@ -176,69 +316,29 @@
         <w:tc>
           <w:tcPr>
             <w:tcW w:w="4675" w:type="dxa"/>
-            <w:gridSpan w:val="3"/>
-          </w:tcPr>
-          <w:p>
-            <w:r>
-              <w:t>Sucursal. ________________________________</w:t>
-            </w:r>
-          </w:p>
+            <w:gridSpan w:val="8"/>
+            <w:tcBorders>
+              <w:bottom w:val="single" w:sz="4" w:space="0" w:color="auto"/>
+            </w:tcBorders>
+          </w:tcPr>
+          <w:p/>
         </w:tc>
         <w:tc>
           <w:tcPr>
             <w:tcW w:w="4675" w:type="dxa"/>
-            <w:gridSpan w:val="3"/>
-          </w:tcPr>
-          <w:p>
-            <w:r>
-              <w:t>Área. ___________________________________</w:t>
-            </w:r>
-          </w:p>
+            <w:gridSpan w:val="7"/>
+            <w:tcBorders>
+              <w:bottom w:val="single" w:sz="4" w:space="0" w:color="auto"/>
+            </w:tcBorders>
+          </w:tcPr>
+          <w:p/>
         </w:tc>
       </w:tr>
       <w:tr>
         <w:tc>
           <w:tcPr>
-            <w:tcW w:w="4675" w:type="dxa"/>
-            <w:gridSpan w:val="3"/>
-          </w:tcPr>
-          <w:p/>
-        </w:tc>
-        <w:tc>
-          <w:tcPr>
-            <w:tcW w:w="4675" w:type="dxa"/>
-            <w:gridSpan w:val="3"/>
-          </w:tcPr>
-          <w:p/>
-        </w:tc>
-      </w:tr>
-      <w:tr>
-        <w:tc>
-          <w:tcPr>
-            <w:tcW w:w="4675" w:type="dxa"/>
-            <w:gridSpan w:val="3"/>
-            <w:tcBorders>
-              <w:bottom w:val="single" w:sz="4" w:space="0" w:color="auto"/>
-            </w:tcBorders>
-          </w:tcPr>
-          <w:p/>
-        </w:tc>
-        <w:tc>
-          <w:tcPr>
-            <w:tcW w:w="4675" w:type="dxa"/>
-            <w:gridSpan w:val="3"/>
-            <w:tcBorders>
-              <w:bottom w:val="single" w:sz="4" w:space="0" w:color="auto"/>
-            </w:tcBorders>
-          </w:tcPr>
-          <w:p/>
-        </w:tc>
-      </w:tr>
-      <w:tr>
-        <w:tc>
-          <w:tcPr>
             <w:tcW w:w="9350" w:type="dxa"/>
-            <w:gridSpan w:val="6"/>
+            <w:gridSpan w:val="15"/>
             <w:tcBorders>
               <w:top w:val="single" w:sz="4" w:space="0" w:color="auto"/>
               <w:left w:val="single" w:sz="4" w:space="0" w:color="auto"/>
@@ -271,9 +371,11 @@
         <w:tc>
           <w:tcPr>
             <w:tcW w:w="1165" w:type="dxa"/>
+            <w:gridSpan w:val="4"/>
             <w:tcBorders>
               <w:top w:val="single" w:sz="4" w:space="0" w:color="auto"/>
             </w:tcBorders>
+            <w:vAlign w:val="bottom"/>
           </w:tcPr>
           <w:p>
             <w:r>
@@ -284,23 +386,23 @@
         <w:tc>
           <w:tcPr>
             <w:tcW w:w="3510" w:type="dxa"/>
-            <w:gridSpan w:val="2"/>
+            <w:gridSpan w:val="4"/>
             <w:tcBorders>
               <w:top w:val="single" w:sz="4" w:space="0" w:color="auto"/>
-            </w:tcBorders>
-          </w:tcPr>
-          <w:p>
-            <w:r>
-              <w:t>______________________________</w:t>
-            </w:r>
-          </w:p>
+              <w:bottom w:val="single" w:sz="4" w:space="0" w:color="auto"/>
+            </w:tcBorders>
+            <w:vAlign w:val="bottom"/>
+          </w:tcPr>
+          <w:p/>
         </w:tc>
         <w:tc>
           <w:tcPr>
             <w:tcW w:w="1260" w:type="dxa"/>
+            <w:gridSpan w:val="3"/>
             <w:tcBorders>
               <w:top w:val="single" w:sz="4" w:space="0" w:color="auto"/>
             </w:tcBorders>
+            <w:vAlign w:val="bottom"/>
           </w:tcPr>
           <w:p>
             <w:r>
@@ -311,22 +413,21 @@
         <w:tc>
           <w:tcPr>
             <w:tcW w:w="3415" w:type="dxa"/>
-            <w:gridSpan w:val="2"/>
+            <w:gridSpan w:val="4"/>
             <w:tcBorders>
               <w:top w:val="single" w:sz="4" w:space="0" w:color="auto"/>
-            </w:tcBorders>
-          </w:tcPr>
-          <w:p>
-            <w:r>
-              <w:t>_____________________________</w:t>
-            </w:r>
-          </w:p>
+              <w:bottom w:val="single" w:sz="4" w:space="0" w:color="auto"/>
+            </w:tcBorders>
+            <w:vAlign w:val="bottom"/>
+          </w:tcPr>
+          <w:p/>
         </w:tc>
       </w:tr>
       <w:tr>
         <w:tc>
           <w:tcPr>
             <w:tcW w:w="1165" w:type="dxa"/>
+            <w:gridSpan w:val="4"/>
           </w:tcPr>
           <w:p>
             <w:r>
@@ -337,17 +438,18 @@
         <w:tc>
           <w:tcPr>
             <w:tcW w:w="3510" w:type="dxa"/>
-            <w:gridSpan w:val="2"/>
-          </w:tcPr>
-          <w:p>
-            <w:r>
-              <w:t>______________________________</w:t>
-            </w:r>
-          </w:p>
+            <w:gridSpan w:val="4"/>
+            <w:tcBorders>
+              <w:top w:val="single" w:sz="4" w:space="0" w:color="auto"/>
+              <w:bottom w:val="single" w:sz="4" w:space="0" w:color="auto"/>
+            </w:tcBorders>
+          </w:tcPr>
+          <w:p/>
         </w:tc>
         <w:tc>
           <w:tcPr>
             <w:tcW w:w="1260" w:type="dxa"/>
+            <w:gridSpan w:val="3"/>
           </w:tcPr>
           <w:p>
             <w:r>
@@ -358,19 +460,23 @@
         <w:tc>
           <w:tcPr>
             <w:tcW w:w="3415" w:type="dxa"/>
-            <w:gridSpan w:val="2"/>
-          </w:tcPr>
-          <w:p>
-            <w:r>
-              <w:t>_____________________________</w:t>
-            </w:r>
-          </w:p>
+            <w:gridSpan w:val="4"/>
+            <w:tcBorders>
+              <w:top w:val="single" w:sz="4" w:space="0" w:color="auto"/>
+              <w:bottom w:val="single" w:sz="4" w:space="0" w:color="auto"/>
+            </w:tcBorders>
+          </w:tcPr>
+          <w:p/>
         </w:tc>
       </w:tr>
       <w:tr>
+        <w:trPr>
+          <w:trHeight w:val="80"/>
+        </w:trPr>
         <w:tc>
           <w:tcPr>
             <w:tcW w:w="1165" w:type="dxa"/>
+            <w:gridSpan w:val="4"/>
           </w:tcPr>
           <w:p>
             <w:r>
@@ -381,17 +487,18 @@
         <w:tc>
           <w:tcPr>
             <w:tcW w:w="3510" w:type="dxa"/>
-            <w:gridSpan w:val="2"/>
-          </w:tcPr>
-          <w:p>
-            <w:r>
-              <w:t>______________________________</w:t>
-            </w:r>
-          </w:p>
+            <w:gridSpan w:val="4"/>
+            <w:tcBorders>
+              <w:top w:val="single" w:sz="4" w:space="0" w:color="auto"/>
+              <w:bottom w:val="single" w:sz="4" w:space="0" w:color="auto"/>
+            </w:tcBorders>
+          </w:tcPr>
+          <w:p/>
         </w:tc>
         <w:tc>
           <w:tcPr>
             <w:tcW w:w="1260" w:type="dxa"/>
+            <w:gridSpan w:val="3"/>
           </w:tcPr>
           <w:p>
             <w:r>
@@ -402,18 +509,23 @@
         <w:tc>
           <w:tcPr>
             <w:tcW w:w="3415" w:type="dxa"/>
-            <w:gridSpan w:val="2"/>
-          </w:tcPr>
-          <w:p>
-            <w:r>
-              <w:t>_____________________________</w:t>
-            </w:r>
-          </w:p>
+            <w:gridSpan w:val="4"/>
+            <w:tcBorders>
+              <w:top w:val="single" w:sz="4" w:space="0" w:color="auto"/>
+              <w:bottom w:val="single" w:sz="4" w:space="0" w:color="auto"/>
+            </w:tcBorders>
+          </w:tcPr>
+          <w:p/>
         </w:tc>
       </w:tr>
-      <w:bookmarkEnd w:id="0"/>
     </w:tbl>
-    <w:p/>
+    <w:p>
+      <w:pPr>
+        <w:rPr>
+          <w:sz w:val="18"/>
+        </w:rPr>
+      </w:pPr>
+    </w:p>
     <w:tbl>
       <w:tblPr>
         <w:tblStyle w:val="Tablaconcuadrcula"/>
@@ -568,18 +680,38 @@
       </w:tr>
     </w:tbl>
     <w:p/>
+    <w:tbl>
+      <w:tblPr>
+        <w:tblStyle w:val="Tablaconcuadrcula"/>
+        <w:tblpPr w:leftFromText="180" w:rightFromText="180" w:vertAnchor="text" w:horzAnchor="margin" w:tblpXSpec="right" w:tblpYSpec="center"/>
+        <w:tblW w:w="0" w:type="auto"/>
+        <w:tblBorders>
+          <w:top w:val="none" w:sz="0" w:space="0" w:color="auto"/>
+          <w:left w:val="none" w:sz="0" w:space="0" w:color="auto"/>
+          <w:right w:val="none" w:sz="0" w:space="0" w:color="auto"/>
+          <w:insideH w:val="none" w:sz="0" w:space="0" w:color="auto"/>
+          <w:insideV w:val="none" w:sz="0" w:space="0" w:color="auto"/>
+        </w:tblBorders>
+        <w:tblLook w:val="04A0" w:firstRow="1" w:lastRow="0" w:firstColumn="1" w:lastColumn="0" w:noHBand="0" w:noVBand="1"/>
+      </w:tblPr>
+      <w:tblGrid>
+        <w:gridCol w:w="6835"/>
+      </w:tblGrid>
+      <w:tr>
+        <w:tc>
+          <w:tcPr>
+            <w:tcW w:w="6835" w:type="dxa"/>
+          </w:tcPr>
+          <w:p/>
+        </w:tc>
+      </w:tr>
+    </w:tbl>
     <w:p>
       <w:r>
         <w:t>Diagnóstico</w:t>
       </w:r>
       <w:r>
         <w:t xml:space="preserve"> realizado por: </w:t>
-      </w:r>
-      <w:r>
-        <w:t>__</w:t>
-      </w:r>
-      <w:r>
-        <w:t>_____________________________________________________________</w:t>
       </w:r>
     </w:p>
     <w:p/>
@@ -606,19 +738,9 @@
         <w:tc>
           <w:tcPr>
             <w:tcW w:w="3544" w:type="dxa"/>
-          </w:tcPr>
-          <w:p>
-            <w:pPr>
-              <w:jc w:val="center"/>
-            </w:pPr>
-            <w:r>
-              <w:t>__________________________</w:t>
-            </w:r>
-          </w:p>
-        </w:tc>
-        <w:tc>
-          <w:tcPr>
-            <w:tcW w:w="2689" w:type="dxa"/>
+            <w:tcBorders>
+              <w:bottom w:val="single" w:sz="4" w:space="0" w:color="auto"/>
+            </w:tcBorders>
           </w:tcPr>
           <w:p>
             <w:pPr>
@@ -628,15 +750,25 @@
         </w:tc>
         <w:tc>
           <w:tcPr>
-            <w:tcW w:w="3117" w:type="dxa"/>
+            <w:tcW w:w="2689" w:type="dxa"/>
           </w:tcPr>
           <w:p>
             <w:pPr>
               <w:jc w:val="center"/>
             </w:pPr>
-            <w:r>
-              <w:t>__________________________</w:t>
-            </w:r>
+          </w:p>
+        </w:tc>
+        <w:tc>
+          <w:tcPr>
+            <w:tcW w:w="3117" w:type="dxa"/>
+            <w:tcBorders>
+              <w:bottom w:val="single" w:sz="4" w:space="0" w:color="auto"/>
+            </w:tcBorders>
+          </w:tcPr>
+          <w:p>
+            <w:pPr>
+              <w:jc w:val="center"/>
+            </w:pPr>
           </w:p>
         </w:tc>
       </w:tr>
@@ -644,6 +776,9 @@
         <w:tc>
           <w:tcPr>
             <w:tcW w:w="3544" w:type="dxa"/>
+            <w:tcBorders>
+              <w:top w:val="single" w:sz="4" w:space="0" w:color="auto"/>
+            </w:tcBorders>
           </w:tcPr>
           <w:p>
             <w:pPr>
@@ -676,6 +811,9 @@
         <w:tc>
           <w:tcPr>
             <w:tcW w:w="3117" w:type="dxa"/>
+            <w:tcBorders>
+              <w:top w:val="single" w:sz="4" w:space="0" w:color="auto"/>
+            </w:tcBorders>
           </w:tcPr>
           <w:p>
             <w:pPr>
@@ -700,7 +838,10 @@
         </w:tc>
       </w:tr>
     </w:tbl>
-    <w:p/>
+    <w:p>
+      <w:bookmarkStart w:id="0" w:name="_GoBack"/>
+      <w:bookmarkEnd w:id="0"/>
+    </w:p>
     <w:sectPr>
       <w:headerReference w:type="default" r:id="rId7"/>
       <w:pgSz w:w="12240" w:h="15840"/>
@@ -1959,7 +2100,7 @@
 </file>
 
 <file path=customXml/itemProps1.xml><?xml version="1.0" encoding="utf-8"?>
-<ds:datastoreItem xmlns:ds="http://schemas.openxmlformats.org/officeDocument/2006/customXml" ds:itemID="{FCB30AA8-BA41-4353-99B4-902EACCACAC7}">
+<ds:datastoreItem xmlns:ds="http://schemas.openxmlformats.org/officeDocument/2006/customXml" ds:itemID="{F28F7835-76A1-48D9-9AEB-6F9CEF49A7C8}">
   <ds:schemaRefs>
     <ds:schemaRef ds:uri="http://schemas.openxmlformats.org/officeDocument/2006/bibliography"/>
   </ds:schemaRefs>
